--- a/docs/ADMIN_SD_CARD_CREATION_USB.docx
+++ b/docs/ADMIN_SD_CARD_CREATION_USB.docx
@@ -7,28 +7,22 @@
         <w:pStyle w:val="Title"/>
         <w:jc w:val="center"/>
         <w:rPr>
+          <w:rFonts w:ascii="Neubau Pro" w:hAnsi="Neubau Pro"/>
           <w:b/>
           <w:color w:val="5B9BD5" w:themeColor="accent1"/>
         </w:rPr>
       </w:pPr>
-      <w:proofErr w:type="spellStart"/>
       <w:r>
         <w:rPr>
+          <w:rFonts w:ascii="Neubau Pro" w:hAnsi="Neubau Pro"/>
           <w:b/>
           <w:color w:val="5B9BD5" w:themeColor="accent1"/>
         </w:rPr>
-        <w:t>D</w:t>
+        <w:t>Dementia Friendly Music Player</w:t>
       </w:r>
       <w:r>
         <w:rPr>
-          <w:b/>
-          <w:color w:val="5B9BD5" w:themeColor="accent1"/>
-        </w:rPr>
-        <w:t>QMusicBox</w:t>
-      </w:r>
-      <w:proofErr w:type="spellEnd"/>
-      <w:r>
-        <w:rPr>
+          <w:rFonts w:ascii="Neubau Pro" w:hAnsi="Neubau Pro"/>
           <w:b/>
           <w:color w:val="5B9BD5" w:themeColor="accent1"/>
         </w:rPr>
@@ -40,7 +34,7 @@
         <w:jc w:val="center"/>
       </w:pPr>
       <w:r>
-        <w:t>6</w:t>
+        <w:t>22</w:t>
       </w:r>
       <w:r>
         <w:t xml:space="preserve"> </w:t>
@@ -67,12 +61,18 @@
       <w:r>
         <w:t xml:space="preserve">This document describes how to create a </w:t>
       </w:r>
+      <w:r>
+        <w:t>Dementia Friendly Music Player (</w:t>
+      </w:r>
       <w:proofErr w:type="spellStart"/>
       <w:r>
         <w:t>DQMusicBox</w:t>
       </w:r>
       <w:proofErr w:type="spellEnd"/>
       <w:r>
+        <w:t>)</w:t>
+      </w:r>
+      <w:r>
         <w:t xml:space="preserve"> system image – a .</w:t>
       </w:r>
       <w:proofErr w:type="spellStart"/>
@@ -83,11 +83,9 @@
       <w:r>
         <w:t xml:space="preserve"> file. I (Ross) am probably the only person that needs this document. Mostly people making a </w:t>
       </w:r>
-      <w:proofErr w:type="spellStart"/>
-      <w:r>
-        <w:t>DQMusicBox</w:t>
-      </w:r>
-      <w:proofErr w:type="spellEnd"/>
+      <w:r>
+        <w:t>Dementia Friendly Music Player</w:t>
+      </w:r>
       <w:r>
         <w:t xml:space="preserve"> will use the fruit (the .</w:t>
       </w:r>
@@ -148,7 +146,19 @@
     </w:p>
     <w:p>
       <w:r>
-        <w:t>USE THESE DQMUSICBOX PLANS AND SYSTEM AT YOUR OWN RISK. THE DQMUSICBOX PLANS ARE PROVIDED AS IS WITHOUT WARRANTY OF ANY KIND EITHER EXPRESSED OR IMPLIED, INCLUDING, BUT NOT LIMITED TO, THE IMPLIED WARRANTIES OF</w:t>
+        <w:t xml:space="preserve">USE THESE </w:t>
+      </w:r>
+      <w:r>
+        <w:t>DEMENTIA FRIENDLY MUSIC PLAYER (DQMUSICBOX)</w:t>
+      </w:r>
+      <w:r>
+        <w:t xml:space="preserve"> PLANS AND SYSTEM AT YOUR OWN RISK. THE </w:t>
+      </w:r>
+      <w:r>
+        <w:t>DEMENTIA FRIENDLY MUSIC PLAYER</w:t>
+      </w:r>
+      <w:r>
+        <w:t xml:space="preserve"> PLANS ARE PROVIDED AS IS WITHOUT WARRANTY OF ANY KIND EITHER EXPRESSED OR IMPLIED, INCLUDING, BUT NOT LIMITED TO, THE IMPLIED WARRANTIES OF</w:t>
       </w:r>
       <w:r>
         <w:t xml:space="preserve"> </w:t>
@@ -199,7 +209,10 @@
         <w:pStyle w:val="Heading2"/>
       </w:pPr>
       <w:r>
-        <w:t xml:space="preserve">Install </w:t>
+        <w:t>Flash</w:t>
+      </w:r>
+      <w:r>
+        <w:t xml:space="preserve"> </w:t>
       </w:r>
       <w:proofErr w:type="spellStart"/>
       <w:r>
@@ -207,13 +220,19 @@
       </w:r>
       <w:proofErr w:type="spellEnd"/>
       <w:r>
-        <w:t xml:space="preserve"> on </w:t>
-      </w:r>
-      <w:r>
-        <w:t>4</w:t>
-      </w:r>
-      <w:r>
-        <w:t>GB micro-SD card</w:t>
+        <w:t xml:space="preserve"> on</w:t>
+      </w:r>
+      <w:r>
+        <w:t>to</w:t>
+      </w:r>
+      <w:r>
+        <w:t xml:space="preserve"> </w:t>
+      </w:r>
+      <w:r>
+        <w:t xml:space="preserve">the </w:t>
+      </w:r>
+      <w:r>
+        <w:t>micro-SD card</w:t>
       </w:r>
     </w:p>
     <w:p>
@@ -237,10 +256,10 @@
         </w:r>
       </w:hyperlink>
       <w:r>
-        <w:t>. I installed v140</w:t>
-      </w:r>
-      <w:r>
-        <w:t>. I used</w:t>
+        <w:t xml:space="preserve">. </w:t>
+      </w:r>
+      <w:r>
+        <w:t>I used</w:t>
       </w:r>
       <w:r>
         <w:t xml:space="preserve"> </w:t>
@@ -583,8 +602,6 @@
       <w:pPr>
         <w:spacing w:after="0"/>
       </w:pPr>
-      <w:bookmarkStart w:id="0" w:name="_GoBack"/>
-      <w:bookmarkEnd w:id="0"/>
       <w:r>
         <w:t>Install</w:t>
       </w:r>
@@ -820,7 +837,25 @@
                   <w:color w:val="70AD47" w:themeColor="accent6"/>
                   <w:u w:val="none"/>
                 </w:rPr>
-                <w:t>https://github.com/rosswesleyporter/dqmusicbox/</w:t>
+                <w:t>https://github.com/rosswesleyporter/</w:t>
+              </w:r>
+              <w:bookmarkStart w:id="0" w:name="_GoBack"/>
+              <w:r>
+                <w:rPr>
+                  <w:rStyle w:val="Hyperlink"/>
+                  <w:color w:val="70AD47" w:themeColor="accent6"/>
+                  <w:u w:val="none"/>
+                </w:rPr>
+                <w:t>dq</w:t>
+              </w:r>
+              <w:bookmarkEnd w:id="0"/>
+              <w:r>
+                <w:rPr>
+                  <w:rStyle w:val="Hyperlink"/>
+                  <w:color w:val="70AD47" w:themeColor="accent6"/>
+                  <w:u w:val="none"/>
+                </w:rPr>
+                <w:t>musicbox/</w:t>
               </w:r>
             </w:hyperlink>
           </w:p>
@@ -2331,11 +2366,12 @@
       <w:r>
         <w:t xml:space="preserve">computer. Use Win32DiskImager to create an image of </w:t>
       </w:r>
-      <w:proofErr w:type="spellStart"/>
-      <w:r>
-        <w:t>DQMusicBox</w:t>
-      </w:r>
-      <w:proofErr w:type="spellEnd"/>
+      <w:r>
+        <w:t>D</w:t>
+      </w:r>
+      <w:r>
+        <w:t>ementia Friendly Music Player</w:t>
+      </w:r>
       <w:r>
         <w:t xml:space="preserve"> that you just nicely configured.</w:t>
       </w:r>
@@ -5479,7 +5515,7 @@
 </file>
 
 <file path=customXml/itemProps1.xml><?xml version="1.0" encoding="utf-8"?>
-<ds:datastoreItem xmlns:ds="http://schemas.openxmlformats.org/officeDocument/2006/customXml" ds:itemID="{3F5B21BC-F37D-458C-8546-3A0C960C949B}">
+<ds:datastoreItem xmlns:ds="http://schemas.openxmlformats.org/officeDocument/2006/customXml" ds:itemID="{60573B2B-B944-49A7-9250-016230898ADF}">
   <ds:schemaRefs>
     <ds:schemaRef ds:uri="http://schemas.openxmlformats.org/officeDocument/2006/bibliography"/>
   </ds:schemaRefs>
